--- a/Documentos/Lenguajes de Marcas/Extra - Arraez-Portfolio.docx
+++ b/Documentos/Lenguajes de Marcas/Extra - Arraez-Portfolio.docx
@@ -14,14 +14,41 @@
       <w:pPr>
         <w:shd w:fill="FFF3CD" w:val="clear"/>
         <w:spacing w:before="80" w:after="80"/>
+        <w:jc w:val="center"/>
       </w:pPr>
       <w:r>
-        <w:rPr>
-          <w:b/>
-          <w:color w:val="8B6D00"/>
-          <w:sz w:val="20"/>
-        </w:rPr>
-        <w:t>📷 INSERTAR CAPTURA: Portfolio</w:t>
+        <w:drawing>
+          <wp:inline xmlns:a="http://schemas.openxmlformats.org/drawingml/2006/main" xmlns:pic="http://schemas.openxmlformats.org/drawingml/2006/picture">
+            <wp:extent cx="5486400" cy="3857625"/>
+            <wp:docPr id="1" name="Picture 1"/>
+            <wp:cNvGraphicFramePr>
+              <a:graphicFrameLocks noChangeAspect="1"/>
+            </wp:cNvGraphicFramePr>
+            <a:graphic>
+              <a:graphicData uri="http://schemas.openxmlformats.org/drawingml/2006/picture">
+                <pic:pic>
+                  <pic:nvPicPr>
+                    <pic:cNvPr id="0" name="Lenguajes_de_Marcas_Extra_-_Arraez-Portfolio.png"/>
+                    <pic:cNvPicPr/>
+                  </pic:nvPicPr>
+                  <pic:blipFill>
+                    <a:blip r:embed="rId9"/>
+                    <a:stretch>
+                      <a:fillRect/>
+                    </a:stretch>
+                  </pic:blipFill>
+                  <pic:spPr>
+                    <a:xfrm>
+                      <a:off x="0" y="0"/>
+                      <a:ext cx="5486400" cy="3857625"/>
+                    </a:xfrm>
+                    <a:prstGeom prst="rect"/>
+                  </pic:spPr>
+                </pic:pic>
+              </a:graphicData>
+            </a:graphic>
+          </wp:inline>
+        </w:drawing>
       </w:r>
     </w:p>
     <w:p>

--- a/Documentos/Lenguajes de Marcas/Extra - Arraez-Portfolio.docx
+++ b/Documentos/Lenguajes de Marcas/Extra - Arraez-Portfolio.docx
@@ -94,6 +94,45 @@
       </w:pPr>
       <w:r>
         <w:t>Introducción</w:t>
+      </w:r>
+    </w:p>
+    <w:p>
+      <w:pPr>
+        <w:jc w:val="center"/>
+      </w:pPr>
+      <w:r>
+        <w:drawing>
+          <wp:inline xmlns:a="http://schemas.openxmlformats.org/drawingml/2006/main" xmlns:pic="http://schemas.openxmlformats.org/drawingml/2006/picture">
+            <wp:extent cx="5486400" cy="3857625"/>
+            <wp:docPr id="2" name="Picture 2"/>
+            <wp:cNvGraphicFramePr>
+              <a:graphicFrameLocks noChangeAspect="1"/>
+            </wp:cNvGraphicFramePr>
+            <a:graphic>
+              <a:graphicData uri="http://schemas.openxmlformats.org/drawingml/2006/picture">
+                <pic:pic>
+                  <pic:nvPicPr>
+                    <pic:cNvPr id="0" name="Extra - Arraez-Portfolio.png"/>
+                    <pic:cNvPicPr/>
+                  </pic:nvPicPr>
+                  <pic:blipFill>
+                    <a:blip r:embed="rId10"/>
+                    <a:stretch>
+                      <a:fillRect/>
+                    </a:stretch>
+                  </pic:blipFill>
+                  <pic:spPr>
+                    <a:xfrm>
+                      <a:off x="0" y="0"/>
+                      <a:ext cx="5486400" cy="3857625"/>
+                    </a:xfrm>
+                    <a:prstGeom prst="rect"/>
+                  </pic:spPr>
+                </pic:pic>
+              </a:graphicData>
+            </a:graphic>
+          </wp:inline>
+        </w:drawing>
       </w:r>
     </w:p>
     <w:p>
@@ -2422,6 +2461,45 @@
       </w:r>
     </w:p>
     <w:p>
+      <w:pPr>
+        <w:jc w:val="center"/>
+      </w:pPr>
+      <w:r>
+        <w:drawing>
+          <wp:inline xmlns:a="http://schemas.openxmlformats.org/drawingml/2006/main" xmlns:pic="http://schemas.openxmlformats.org/drawingml/2006/picture">
+            <wp:extent cx="5486400" cy="3857625"/>
+            <wp:docPr id="3" name="Picture 3"/>
+            <wp:cNvGraphicFramePr>
+              <a:graphicFrameLocks noChangeAspect="1"/>
+            </wp:cNvGraphicFramePr>
+            <a:graphic>
+              <a:graphicData uri="http://schemas.openxmlformats.org/drawingml/2006/picture">
+                <pic:pic>
+                  <pic:nvPicPr>
+                    <pic:cNvPr id="0" name="Extra - Arraez-Portfolio.png"/>
+                    <pic:cNvPicPr/>
+                  </pic:nvPicPr>
+                  <pic:blipFill>
+                    <a:blip r:embed="rId10"/>
+                    <a:stretch>
+                      <a:fillRect/>
+                    </a:stretch>
+                  </pic:blipFill>
+                  <pic:spPr>
+                    <a:xfrm>
+                      <a:off x="0" y="0"/>
+                      <a:ext cx="5486400" cy="3857625"/>
+                    </a:xfrm>
+                    <a:prstGeom prst="rect"/>
+                  </pic:spPr>
+                </pic:pic>
+              </a:graphicData>
+            </a:graphic>
+          </wp:inline>
+        </w:drawing>
+      </w:r>
+    </w:p>
+    <w:p>
       <w:r>
         <w:t>Este portfolio muestra la identidad artística de Marc Arraez Ortigosa como Concept Artist y Modelador de Personajes 3D. Al entrar, un hero a pantalla completa con animaciones escalonadas presenta el nombre, la especialización y dos botones de acción. Las formas flotantes de fondo con blur crean profundidad visual.</w:t>
       </w:r>

--- a/Documentos/Lenguajes de Marcas/Extra - Arraez-Portfolio.docx
+++ b/Documentos/Lenguajes de Marcas/Extra - Arraez-Portfolio.docx
@@ -8,47 +8,6 @@
       </w:pPr>
       <w:r>
         <w:t>Marc Arraez Ortigosa — Portfolio de Concept Art y Modelado 3D</w:t>
-      </w:r>
-    </w:p>
-    <w:p>
-      <w:pPr>
-        <w:shd w:fill="FFF3CD" w:val="clear"/>
-        <w:spacing w:before="80" w:after="80"/>
-        <w:jc w:val="center"/>
-      </w:pPr>
-      <w:r>
-        <w:drawing>
-          <wp:inline xmlns:a="http://schemas.openxmlformats.org/drawingml/2006/main" xmlns:pic="http://schemas.openxmlformats.org/drawingml/2006/picture">
-            <wp:extent cx="5486400" cy="3857625"/>
-            <wp:docPr id="1" name="Picture 1"/>
-            <wp:cNvGraphicFramePr>
-              <a:graphicFrameLocks noChangeAspect="1"/>
-            </wp:cNvGraphicFramePr>
-            <a:graphic>
-              <a:graphicData uri="http://schemas.openxmlformats.org/drawingml/2006/picture">
-                <pic:pic>
-                  <pic:nvPicPr>
-                    <pic:cNvPr id="0" name="Lenguajes_de_Marcas_Extra_-_Arraez-Portfolio.png"/>
-                    <pic:cNvPicPr/>
-                  </pic:nvPicPr>
-                  <pic:blipFill>
-                    <a:blip r:embed="rId9"/>
-                    <a:stretch>
-                      <a:fillRect/>
-                    </a:stretch>
-                  </pic:blipFill>
-                  <pic:spPr>
-                    <a:xfrm>
-                      <a:off x="0" y="0"/>
-                      <a:ext cx="5486400" cy="3857625"/>
-                    </a:xfrm>
-                    <a:prstGeom prst="rect"/>
-                  </pic:spPr>
-                </pic:pic>
-              </a:graphicData>
-            </a:graphic>
-          </wp:inline>
-        </w:drawing>
       </w:r>
     </w:p>
     <w:p>
@@ -97,59 +56,8 @@
       </w:r>
     </w:p>
     <w:p>
-      <w:pPr>
-        <w:jc w:val="center"/>
-      </w:pPr>
-      <w:r>
-        <w:drawing>
-          <wp:inline xmlns:a="http://schemas.openxmlformats.org/drawingml/2006/main" xmlns:pic="http://schemas.openxmlformats.org/drawingml/2006/picture">
-            <wp:extent cx="5486400" cy="3857625"/>
-            <wp:docPr id="2" name="Picture 2"/>
-            <wp:cNvGraphicFramePr>
-              <a:graphicFrameLocks noChangeAspect="1"/>
-            </wp:cNvGraphicFramePr>
-            <a:graphic>
-              <a:graphicData uri="http://schemas.openxmlformats.org/drawingml/2006/picture">
-                <pic:pic>
-                  <pic:nvPicPr>
-                    <pic:cNvPr id="0" name="Extra - Arraez-Portfolio.png"/>
-                    <pic:cNvPicPr/>
-                  </pic:nvPicPr>
-                  <pic:blipFill>
-                    <a:blip r:embed="rId10"/>
-                    <a:stretch>
-                      <a:fillRect/>
-                    </a:stretch>
-                  </pic:blipFill>
-                  <pic:spPr>
-                    <a:xfrm>
-                      <a:off x="0" y="0"/>
-                      <a:ext cx="5486400" cy="3857625"/>
-                    </a:xfrm>
-                    <a:prstGeom prst="rect"/>
-                  </pic:spPr>
-                </pic:pic>
-              </a:graphicData>
-            </a:graphic>
-          </wp:inline>
-        </w:drawing>
-      </w:r>
-    </w:p>
-    <w:p>
       <w:r>
         <w:t>Portfolio profesional de Marc Arraez Ortigosa, un artista digital especializado en Concept Art y Modelado de Personajes 3D. Esta web single-page presenta sus trabajos, habilidades y datos de contacto en una experiencia visual inmersiva construida con HTML5, CSS3 y JavaScript vanilla. El diseño oscuro con acentos violeta/rosa refleja la estética del arte digital y los videojuegos, creando una primera impresión impactante para cualquier reclutador o cliente potencial.</w:t>
-      </w:r>
-    </w:p>
-    <w:p>
-      <w:pPr>
-        <w:spacing w:before="120" w:after="120"/>
-      </w:pPr>
-      <w:r>
-        <w:rPr>
-          <w:color w:val="CCCCCC"/>
-          <w:sz w:val="16"/>
-        </w:rPr>
-        <w:t>────────────────────────────────────────────────────────────</w:t>
       </w:r>
     </w:p>
     <w:p>
@@ -288,11 +196,6 @@
         </w:tc>
       </w:tr>
     </w:tbl>
-    <w:p>
-      <w:pPr>
-        <w:spacing w:before="40"/>
-      </w:pPr>
-    </w:p>
     <w:p>
       <w:r>
         <w:t xml:space="preserve">La navegación utiliza una estructura </w:t>
@@ -519,11 +422,6 @@
     </w:tbl>
     <w:p>
       <w:pPr>
-        <w:spacing w:before="40"/>
-      </w:pPr>
-    </w:p>
-    <w:p>
-      <w:pPr>
         <w:pStyle w:val="Heading3"/>
       </w:pPr>
       <w:r>
@@ -722,11 +620,6 @@
         </w:tc>
       </w:tr>
     </w:tbl>
-    <w:p>
-      <w:pPr>
-        <w:spacing w:before="40"/>
-      </w:pPr>
-    </w:p>
     <w:p>
       <w:r>
         <w:t xml:space="preserve">Se utilizan gradientes como </w:t>
@@ -954,11 +847,6 @@
         </w:tc>
       </w:tr>
     </w:tbl>
-    <w:p>
-      <w:pPr>
-        <w:spacing w:before="40"/>
-      </w:pPr>
-    </w:p>
     <w:p>
       <w:r>
         <w:t>Las formas flotantes del fondo (</w:t>
@@ -1339,11 +1227,6 @@
       </w:tr>
     </w:tbl>
     <w:p>
-      <w:pPr>
-        <w:spacing w:before="40"/>
-      </w:pPr>
-    </w:p>
-    <w:p>
       <w:r>
         <w:t xml:space="preserve">Cada tarjeta de portfolio tiene un overlay con gradiente que aparece en hover, mostrando título, descripción y enlace al proyecto en Cara.app. Las imágenes tienen lazy loading nativo con </w:t>
       </w:r>
@@ -1631,11 +1514,6 @@
     </w:tbl>
     <w:p>
       <w:pPr>
-        <w:spacing w:before="40"/>
-      </w:pPr>
-    </w:p>
-    <w:p>
-      <w:pPr>
         <w:spacing w:after="0"/>
       </w:pPr>
       <w:r>
@@ -1773,11 +1651,6 @@
         </w:tc>
       </w:tr>
     </w:tbl>
-    <w:p>
-      <w:pPr>
-        <w:spacing w:before="40"/>
-      </w:pPr>
-    </w:p>
     <w:p>
       <w:pPr>
         <w:pStyle w:val="Heading3"/>
@@ -2182,11 +2055,6 @@
     </w:tbl>
     <w:p>
       <w:pPr>
-        <w:spacing w:before="40"/>
-      </w:pPr>
-    </w:p>
-    <w:p>
-      <w:pPr>
         <w:pStyle w:val="Heading3"/>
       </w:pPr>
       <w:r>
@@ -2398,11 +2266,6 @@
       </w:tr>
     </w:tbl>
     <w:p>
-      <w:pPr>
-        <w:spacing w:before="40"/>
-      </w:pPr>
-    </w:p>
-    <w:p>
       <w:r>
         <w:t xml:space="preserve">El efecto visual usa CSS con </w:t>
       </w:r>
@@ -2442,61 +2305,10 @@
     </w:p>
     <w:p>
       <w:pPr>
-        <w:spacing w:before="120" w:after="120"/>
-      </w:pPr>
-      <w:r>
-        <w:rPr>
-          <w:color w:val="CCCCCC"/>
-          <w:sz w:val="16"/>
-        </w:rPr>
-        <w:t>────────────────────────────────────────────────────────────</w:t>
-      </w:r>
-    </w:p>
-    <w:p>
-      <w:pPr>
         <w:pStyle w:val="Heading2"/>
       </w:pPr>
       <w:r>
         <w:t>Presentación del proyecto</w:t>
-      </w:r>
-    </w:p>
-    <w:p>
-      <w:pPr>
-        <w:jc w:val="center"/>
-      </w:pPr>
-      <w:r>
-        <w:drawing>
-          <wp:inline xmlns:a="http://schemas.openxmlformats.org/drawingml/2006/main" xmlns:pic="http://schemas.openxmlformats.org/drawingml/2006/picture">
-            <wp:extent cx="5486400" cy="3857625"/>
-            <wp:docPr id="3" name="Picture 3"/>
-            <wp:cNvGraphicFramePr>
-              <a:graphicFrameLocks noChangeAspect="1"/>
-            </wp:cNvGraphicFramePr>
-            <a:graphic>
-              <a:graphicData uri="http://schemas.openxmlformats.org/drawingml/2006/picture">
-                <pic:pic>
-                  <pic:nvPicPr>
-                    <pic:cNvPr id="0" name="Extra - Arraez-Portfolio.png"/>
-                    <pic:cNvPicPr/>
-                  </pic:nvPicPr>
-                  <pic:blipFill>
-                    <a:blip r:embed="rId10"/>
-                    <a:stretch>
-                      <a:fillRect/>
-                    </a:stretch>
-                  </pic:blipFill>
-                  <pic:spPr>
-                    <a:xfrm>
-                      <a:off x="0" y="0"/>
-                      <a:ext cx="5486400" cy="3857625"/>
-                    </a:xfrm>
-                    <a:prstGeom prst="rect"/>
-                  </pic:spPr>
-                </pic:pic>
-              </a:graphicData>
-            </a:graphic>
-          </wp:inline>
-        </w:drawing>
       </w:r>
     </w:p>
     <w:p>
@@ -2522,18 +2334,6 @@
     <w:p>
       <w:r>
         <w:t>Todo está construido con HTML5 semántico, CSS3 con variables y gradientes, y JavaScript vanilla con Intersection Observer para las animaciones de scroll, demostrando un dominio completo del frontend sin dependencias externas.</w:t>
-      </w:r>
-    </w:p>
-    <w:p>
-      <w:pPr>
-        <w:spacing w:before="120" w:after="120"/>
-      </w:pPr>
-      <w:r>
-        <w:rPr>
-          <w:color w:val="CCCCCC"/>
-          <w:sz w:val="16"/>
-        </w:rPr>
-        <w:t>────────────────────────────────────────────────────────────</w:t>
       </w:r>
     </w:p>
     <w:p>

--- a/Documentos/Lenguajes de Marcas/Extra - Arraez-Portfolio.docx
+++ b/Documentos/Lenguajes de Marcas/Extra - Arraez-Portfolio.docx
@@ -8,6 +8,47 @@
       </w:pPr>
       <w:r>
         <w:t>Marc Arraez Ortigosa — Portfolio de Concept Art y Modelado 3D</w:t>
+      </w:r>
+    </w:p>
+    <w:p>
+      <w:pPr>
+        <w:shd w:fill="FFF3CD" w:val="clear"/>
+        <w:spacing w:before="80" w:after="80"/>
+        <w:jc w:val="center"/>
+      </w:pPr>
+      <w:r>
+        <w:drawing>
+          <wp:inline xmlns:a="http://schemas.openxmlformats.org/drawingml/2006/main" xmlns:pic="http://schemas.openxmlformats.org/drawingml/2006/picture">
+            <wp:extent cx="5486400" cy="3857625"/>
+            <wp:docPr id="1" name="Picture 1"/>
+            <wp:cNvGraphicFramePr>
+              <a:graphicFrameLocks noChangeAspect="1"/>
+            </wp:cNvGraphicFramePr>
+            <a:graphic>
+              <a:graphicData uri="http://schemas.openxmlformats.org/drawingml/2006/picture">
+                <pic:pic>
+                  <pic:nvPicPr>
+                    <pic:cNvPr id="0" name="Lenguajes_de_Marcas_Extra_-_Arraez-Portfolio.png"/>
+                    <pic:cNvPicPr/>
+                  </pic:nvPicPr>
+                  <pic:blipFill>
+                    <a:blip r:embed="rId9"/>
+                    <a:stretch>
+                      <a:fillRect/>
+                    </a:stretch>
+                  </pic:blipFill>
+                  <pic:spPr>
+                    <a:xfrm>
+                      <a:off x="0" y="0"/>
+                      <a:ext cx="5486400" cy="3857625"/>
+                    </a:xfrm>
+                    <a:prstGeom prst="rect"/>
+                  </pic:spPr>
+                </pic:pic>
+              </a:graphicData>
+            </a:graphic>
+          </wp:inline>
+        </w:drawing>
       </w:r>
     </w:p>
     <w:p>
@@ -56,8 +97,59 @@
       </w:r>
     </w:p>
     <w:p>
+      <w:pPr>
+        <w:jc w:val="center"/>
+      </w:pPr>
+      <w:r>
+        <w:drawing>
+          <wp:inline xmlns:a="http://schemas.openxmlformats.org/drawingml/2006/main" xmlns:pic="http://schemas.openxmlformats.org/drawingml/2006/picture">
+            <wp:extent cx="5486400" cy="3857625"/>
+            <wp:docPr id="2" name="Picture 2"/>
+            <wp:cNvGraphicFramePr>
+              <a:graphicFrameLocks noChangeAspect="1"/>
+            </wp:cNvGraphicFramePr>
+            <a:graphic>
+              <a:graphicData uri="http://schemas.openxmlformats.org/drawingml/2006/picture">
+                <pic:pic>
+                  <pic:nvPicPr>
+                    <pic:cNvPr id="0" name="Extra - Arraez-Portfolio.png"/>
+                    <pic:cNvPicPr/>
+                  </pic:nvPicPr>
+                  <pic:blipFill>
+                    <a:blip r:embed="rId10"/>
+                    <a:stretch>
+                      <a:fillRect/>
+                    </a:stretch>
+                  </pic:blipFill>
+                  <pic:spPr>
+                    <a:xfrm>
+                      <a:off x="0" y="0"/>
+                      <a:ext cx="5486400" cy="3857625"/>
+                    </a:xfrm>
+                    <a:prstGeom prst="rect"/>
+                  </pic:spPr>
+                </pic:pic>
+              </a:graphicData>
+            </a:graphic>
+          </wp:inline>
+        </w:drawing>
+      </w:r>
+    </w:p>
+    <w:p>
       <w:r>
         <w:t>Portfolio profesional de Marc Arraez Ortigosa, un artista digital especializado en Concept Art y Modelado de Personajes 3D. Esta web single-page presenta sus trabajos, habilidades y datos de contacto en una experiencia visual inmersiva construida con HTML5, CSS3 y JavaScript vanilla. El diseño oscuro con acentos violeta/rosa refleja la estética del arte digital y los videojuegos, creando una primera impresión impactante para cualquier reclutador o cliente potencial.</w:t>
+      </w:r>
+    </w:p>
+    <w:p>
+      <w:pPr>
+        <w:spacing w:before="120" w:after="120"/>
+      </w:pPr>
+      <w:r>
+        <w:rPr>
+          <w:color w:val="CCCCCC"/>
+          <w:sz w:val="16"/>
+        </w:rPr>
+        <w:t>────────────────────────────────────────────────────────────</w:t>
       </w:r>
     </w:p>
     <w:p>
@@ -196,6 +288,11 @@
         </w:tc>
       </w:tr>
     </w:tbl>
+    <w:p>
+      <w:pPr>
+        <w:spacing w:before="40"/>
+      </w:pPr>
+    </w:p>
     <w:p>
       <w:r>
         <w:t xml:space="preserve">La navegación utiliza una estructura </w:t>
@@ -422,6 +519,11 @@
     </w:tbl>
     <w:p>
       <w:pPr>
+        <w:spacing w:before="40"/>
+      </w:pPr>
+    </w:p>
+    <w:p>
+      <w:pPr>
         <w:pStyle w:val="Heading3"/>
       </w:pPr>
       <w:r>
@@ -620,6 +722,11 @@
         </w:tc>
       </w:tr>
     </w:tbl>
+    <w:p>
+      <w:pPr>
+        <w:spacing w:before="40"/>
+      </w:pPr>
+    </w:p>
     <w:p>
       <w:r>
         <w:t xml:space="preserve">Se utilizan gradientes como </w:t>
@@ -847,6 +954,11 @@
         </w:tc>
       </w:tr>
     </w:tbl>
+    <w:p>
+      <w:pPr>
+        <w:spacing w:before="40"/>
+      </w:pPr>
+    </w:p>
     <w:p>
       <w:r>
         <w:t>Las formas flotantes del fondo (</w:t>
@@ -1227,6 +1339,11 @@
       </w:tr>
     </w:tbl>
     <w:p>
+      <w:pPr>
+        <w:spacing w:before="40"/>
+      </w:pPr>
+    </w:p>
+    <w:p>
       <w:r>
         <w:t xml:space="preserve">Cada tarjeta de portfolio tiene un overlay con gradiente que aparece en hover, mostrando título, descripción y enlace al proyecto en Cara.app. Las imágenes tienen lazy loading nativo con </w:t>
       </w:r>
@@ -1514,6 +1631,11 @@
     </w:tbl>
     <w:p>
       <w:pPr>
+        <w:spacing w:before="40"/>
+      </w:pPr>
+    </w:p>
+    <w:p>
+      <w:pPr>
         <w:spacing w:after="0"/>
       </w:pPr>
       <w:r>
@@ -1651,6 +1773,11 @@
         </w:tc>
       </w:tr>
     </w:tbl>
+    <w:p>
+      <w:pPr>
+        <w:spacing w:before="40"/>
+      </w:pPr>
+    </w:p>
     <w:p>
       <w:pPr>
         <w:pStyle w:val="Heading3"/>
@@ -2055,6 +2182,11 @@
     </w:tbl>
     <w:p>
       <w:pPr>
+        <w:spacing w:before="40"/>
+      </w:pPr>
+    </w:p>
+    <w:p>
+      <w:pPr>
         <w:pStyle w:val="Heading3"/>
       </w:pPr>
       <w:r>
@@ -2266,6 +2398,11 @@
       </w:tr>
     </w:tbl>
     <w:p>
+      <w:pPr>
+        <w:spacing w:before="40"/>
+      </w:pPr>
+    </w:p>
+    <w:p>
       <w:r>
         <w:t xml:space="preserve">El efecto visual usa CSS con </w:t>
       </w:r>
@@ -2305,10 +2442,61 @@
     </w:p>
     <w:p>
       <w:pPr>
+        <w:spacing w:before="120" w:after="120"/>
+      </w:pPr>
+      <w:r>
+        <w:rPr>
+          <w:color w:val="CCCCCC"/>
+          <w:sz w:val="16"/>
+        </w:rPr>
+        <w:t>────────────────────────────────────────────────────────────</w:t>
+      </w:r>
+    </w:p>
+    <w:p>
+      <w:pPr>
         <w:pStyle w:val="Heading2"/>
       </w:pPr>
       <w:r>
         <w:t>Presentación del proyecto</w:t>
+      </w:r>
+    </w:p>
+    <w:p>
+      <w:pPr>
+        <w:jc w:val="center"/>
+      </w:pPr>
+      <w:r>
+        <w:drawing>
+          <wp:inline xmlns:a="http://schemas.openxmlformats.org/drawingml/2006/main" xmlns:pic="http://schemas.openxmlformats.org/drawingml/2006/picture">
+            <wp:extent cx="5486400" cy="3857625"/>
+            <wp:docPr id="3" name="Picture 3"/>
+            <wp:cNvGraphicFramePr>
+              <a:graphicFrameLocks noChangeAspect="1"/>
+            </wp:cNvGraphicFramePr>
+            <a:graphic>
+              <a:graphicData uri="http://schemas.openxmlformats.org/drawingml/2006/picture">
+                <pic:pic>
+                  <pic:nvPicPr>
+                    <pic:cNvPr id="0" name="Extra - Arraez-Portfolio.png"/>
+                    <pic:cNvPicPr/>
+                  </pic:nvPicPr>
+                  <pic:blipFill>
+                    <a:blip r:embed="rId10"/>
+                    <a:stretch>
+                      <a:fillRect/>
+                    </a:stretch>
+                  </pic:blipFill>
+                  <pic:spPr>
+                    <a:xfrm>
+                      <a:off x="0" y="0"/>
+                      <a:ext cx="5486400" cy="3857625"/>
+                    </a:xfrm>
+                    <a:prstGeom prst="rect"/>
+                  </pic:spPr>
+                </pic:pic>
+              </a:graphicData>
+            </a:graphic>
+          </wp:inline>
+        </w:drawing>
       </w:r>
     </w:p>
     <w:p>
@@ -2334,6 +2522,18 @@
     <w:p>
       <w:r>
         <w:t>Todo está construido con HTML5 semántico, CSS3 con variables y gradientes, y JavaScript vanilla con Intersection Observer para las animaciones de scroll, demostrando un dominio completo del frontend sin dependencias externas.</w:t>
+      </w:r>
+    </w:p>
+    <w:p>
+      <w:pPr>
+        <w:spacing w:before="120" w:after="120"/>
+      </w:pPr>
+      <w:r>
+        <w:rPr>
+          <w:color w:val="CCCCCC"/>
+          <w:sz w:val="16"/>
+        </w:rPr>
+        <w:t>────────────────────────────────────────────────────────────</w:t>
       </w:r>
     </w:p>
     <w:p>

--- a/Documentos/Lenguajes de Marcas/Extra - Arraez-Portfolio.docx
+++ b/Documentos/Lenguajes de Marcas/Extra - Arraez-Portfolio.docx
@@ -142,18 +142,6 @@
     </w:p>
     <w:p>
       <w:pPr>
-        <w:spacing w:before="120" w:after="120"/>
-      </w:pPr>
-      <w:r>
-        <w:rPr>
-          <w:color w:val="CCCCCC"/>
-          <w:sz w:val="16"/>
-        </w:rPr>
-        <w:t>────────────────────────────────────────────────────────────</w:t>
-      </w:r>
-    </w:p>
-    <w:p>
-      <w:pPr>
         <w:pStyle w:val="Heading2"/>
       </w:pPr>
       <w:r>
@@ -288,11 +276,6 @@
         </w:tc>
       </w:tr>
     </w:tbl>
-    <w:p>
-      <w:pPr>
-        <w:spacing w:before="40"/>
-      </w:pPr>
-    </w:p>
     <w:p>
       <w:r>
         <w:t xml:space="preserve">La navegación utiliza una estructura </w:t>
@@ -519,11 +502,6 @@
     </w:tbl>
     <w:p>
       <w:pPr>
-        <w:spacing w:before="40"/>
-      </w:pPr>
-    </w:p>
-    <w:p>
-      <w:pPr>
         <w:pStyle w:val="Heading3"/>
       </w:pPr>
       <w:r>
@@ -722,11 +700,6 @@
         </w:tc>
       </w:tr>
     </w:tbl>
-    <w:p>
-      <w:pPr>
-        <w:spacing w:before="40"/>
-      </w:pPr>
-    </w:p>
     <w:p>
       <w:r>
         <w:t xml:space="preserve">Se utilizan gradientes como </w:t>
@@ -954,11 +927,6 @@
         </w:tc>
       </w:tr>
     </w:tbl>
-    <w:p>
-      <w:pPr>
-        <w:spacing w:before="40"/>
-      </w:pPr>
-    </w:p>
     <w:p>
       <w:r>
         <w:t>Las formas flotantes del fondo (</w:t>
@@ -1339,11 +1307,6 @@
       </w:tr>
     </w:tbl>
     <w:p>
-      <w:pPr>
-        <w:spacing w:before="40"/>
-      </w:pPr>
-    </w:p>
-    <w:p>
       <w:r>
         <w:t xml:space="preserve">Cada tarjeta de portfolio tiene un overlay con gradiente que aparece en hover, mostrando título, descripción y enlace al proyecto en Cara.app. Las imágenes tienen lazy loading nativo con </w:t>
       </w:r>
@@ -1631,11 +1594,6 @@
     </w:tbl>
     <w:p>
       <w:pPr>
-        <w:spacing w:before="40"/>
-      </w:pPr>
-    </w:p>
-    <w:p>
-      <w:pPr>
         <w:spacing w:after="0"/>
       </w:pPr>
       <w:r>
@@ -1773,11 +1731,6 @@
         </w:tc>
       </w:tr>
     </w:tbl>
-    <w:p>
-      <w:pPr>
-        <w:spacing w:before="40"/>
-      </w:pPr>
-    </w:p>
     <w:p>
       <w:pPr>
         <w:pStyle w:val="Heading3"/>
@@ -2182,11 +2135,6 @@
     </w:tbl>
     <w:p>
       <w:pPr>
-        <w:spacing w:before="40"/>
-      </w:pPr>
-    </w:p>
-    <w:p>
-      <w:pPr>
         <w:pStyle w:val="Heading3"/>
       </w:pPr>
       <w:r>
@@ -2398,11 +2346,6 @@
       </w:tr>
     </w:tbl>
     <w:p>
-      <w:pPr>
-        <w:spacing w:before="40"/>
-      </w:pPr>
-    </w:p>
-    <w:p>
       <w:r>
         <w:t xml:space="preserve">El efecto visual usa CSS con </w:t>
       </w:r>
@@ -2438,18 +2381,6 @@
       </w:r>
       <w:r>
         <w:t>.</w:t>
-      </w:r>
-    </w:p>
-    <w:p>
-      <w:pPr>
-        <w:spacing w:before="120" w:after="120"/>
-      </w:pPr>
-      <w:r>
-        <w:rPr>
-          <w:color w:val="CCCCCC"/>
-          <w:sz w:val="16"/>
-        </w:rPr>
-        <w:t>────────────────────────────────────────────────────────────</w:t>
       </w:r>
     </w:p>
     <w:p>
@@ -2522,18 +2453,6 @@
     <w:p>
       <w:r>
         <w:t>Todo está construido con HTML5 semántico, CSS3 con variables y gradientes, y JavaScript vanilla con Intersection Observer para las animaciones de scroll, demostrando un dominio completo del frontend sin dependencias externas.</w:t>
-      </w:r>
-    </w:p>
-    <w:p>
-      <w:pPr>
-        <w:spacing w:before="120" w:after="120"/>
-      </w:pPr>
-      <w:r>
-        <w:rPr>
-          <w:color w:val="CCCCCC"/>
-          <w:sz w:val="16"/>
-        </w:rPr>
-        <w:t>────────────────────────────────────────────────────────────</w:t>
       </w:r>
     </w:p>
     <w:p>

--- a/Documentos/Lenguajes de Marcas/Extra - Arraez-Portfolio.docx
+++ b/Documentos/Lenguajes de Marcas/Extra - Arraez-Portfolio.docx
@@ -2392,45 +2392,6 @@
       </w:r>
     </w:p>
     <w:p>
-      <w:pPr>
-        <w:jc w:val="center"/>
-      </w:pPr>
-      <w:r>
-        <w:drawing>
-          <wp:inline xmlns:a="http://schemas.openxmlformats.org/drawingml/2006/main" xmlns:pic="http://schemas.openxmlformats.org/drawingml/2006/picture">
-            <wp:extent cx="5486400" cy="3857625"/>
-            <wp:docPr id="3" name="Picture 3"/>
-            <wp:cNvGraphicFramePr>
-              <a:graphicFrameLocks noChangeAspect="1"/>
-            </wp:cNvGraphicFramePr>
-            <a:graphic>
-              <a:graphicData uri="http://schemas.openxmlformats.org/drawingml/2006/picture">
-                <pic:pic>
-                  <pic:nvPicPr>
-                    <pic:cNvPr id="0" name="Extra - Arraez-Portfolio.png"/>
-                    <pic:cNvPicPr/>
-                  </pic:nvPicPr>
-                  <pic:blipFill>
-                    <a:blip r:embed="rId10"/>
-                    <a:stretch>
-                      <a:fillRect/>
-                    </a:stretch>
-                  </pic:blipFill>
-                  <pic:spPr>
-                    <a:xfrm>
-                      <a:off x="0" y="0"/>
-                      <a:ext cx="5486400" cy="3857625"/>
-                    </a:xfrm>
-                    <a:prstGeom prst="rect"/>
-                  </pic:spPr>
-                </pic:pic>
-              </a:graphicData>
-            </a:graphic>
-          </wp:inline>
-        </w:drawing>
-      </w:r>
-    </w:p>
-    <w:p>
       <w:r>
         <w:t>Este portfolio muestra la identidad artística de Marc Arraez Ortigosa como Concept Artist y Modelador de Personajes 3D. Al entrar, un hero a pantalla completa con animaciones escalonadas presenta el nombre, la especialización y dos botones de acción. Las formas flotantes de fondo con blur crean profundidad visual.</w:t>
       </w:r>

--- a/Documentos/Lenguajes de Marcas/Extra - Arraez-Portfolio.docx
+++ b/Documentos/Lenguajes de Marcas/Extra - Arraez-Portfolio.docx
@@ -2417,6 +2417,88 @@
       </w:r>
     </w:p>
     <w:p>
+      <w:r>
+        <w:drawing>
+          <wp:inline xmlns:a="http://schemas.openxmlformats.org/drawingml/2006/main" xmlns:pic="http://schemas.openxmlformats.org/drawingml/2006/picture">
+            <wp:extent cx="5486400" cy="3857625"/>
+            <wp:docPr id="3" name="Picture 3"/>
+            <wp:cNvGraphicFramePr>
+              <a:graphicFrameLocks noChangeAspect="1"/>
+            </wp:cNvGraphicFramePr>
+            <a:graphic>
+              <a:graphicData uri="http://schemas.openxmlformats.org/drawingml/2006/picture">
+                <pic:pic>
+                  <pic:nvPicPr>
+                    <pic:cNvPr id="0" name="Lenguajes_de_Marcas__Extra_-_Arraez-Portfolio_mid.png"/>
+                    <pic:cNvPicPr/>
+                  </pic:nvPicPr>
+                  <pic:blipFill>
+                    <a:blip r:embed="rId11"/>
+                    <a:stretch>
+                      <a:fillRect/>
+                    </a:stretch>
+                  </pic:blipFill>
+                  <pic:spPr>
+                    <a:xfrm>
+                      <a:off x="0" y="0"/>
+                      <a:ext cx="5486400" cy="3857625"/>
+                    </a:xfrm>
+                    <a:prstGeom prst="rect"/>
+                  </pic:spPr>
+                </pic:pic>
+              </a:graphicData>
+            </a:graphic>
+          </wp:inline>
+        </w:drawing>
+      </w:r>
+    </w:p>
+    <w:p>
+      <w:r>
+        <w:t>Sección intermedia de la presentación</w:t>
+      </w:r>
+    </w:p>
+    <w:p>
+      <w:r>
+        <w:drawing>
+          <wp:inline xmlns:a="http://schemas.openxmlformats.org/drawingml/2006/main" xmlns:pic="http://schemas.openxmlformats.org/drawingml/2006/picture">
+            <wp:extent cx="5486400" cy="3857625"/>
+            <wp:docPr id="4" name="Picture 4"/>
+            <wp:cNvGraphicFramePr>
+              <a:graphicFrameLocks noChangeAspect="1"/>
+            </wp:cNvGraphicFramePr>
+            <a:graphic>
+              <a:graphicData uri="http://schemas.openxmlformats.org/drawingml/2006/picture">
+                <pic:pic>
+                  <pic:nvPicPr>
+                    <pic:cNvPr id="0" name="Lenguajes_de_Marcas__Extra_-_Arraez-Portfolio_bot.png"/>
+                    <pic:cNvPicPr/>
+                  </pic:nvPicPr>
+                  <pic:blipFill>
+                    <a:blip r:embed="rId12"/>
+                    <a:stretch>
+                      <a:fillRect/>
+                    </a:stretch>
+                  </pic:blipFill>
+                  <pic:spPr>
+                    <a:xfrm>
+                      <a:off x="0" y="0"/>
+                      <a:ext cx="5486400" cy="3857625"/>
+                    </a:xfrm>
+                    <a:prstGeom prst="rect"/>
+                  </pic:spPr>
+                </pic:pic>
+              </a:graphicData>
+            </a:graphic>
+          </wp:inline>
+        </w:drawing>
+      </w:r>
+    </w:p>
+    <w:p>
+      <w:r>
+        <w:t>Sección final de la presentación</w:t>
+      </w:r>
+    </w:p>
+    <w:p>
       <w:pPr>
         <w:pStyle w:val="Heading2"/>
       </w:pPr>
